--- a/Притны классов + ссылка на Git Hub.docx
+++ b/Притны классов + ссылка на Git Hub.docx
@@ -10,14 +10,23 @@
         <w:rPr>
           <w:lang w:val="en-US"/>
         </w:rPr>
-        <w:t>Git Hub</w:t>
+        <w:t>Git</w:t>
+      </w:r>
+      <w:r>
+        <w:t xml:space="preserve"> </w:t>
+      </w:r>
+      <w:r>
+        <w:rPr>
+          <w:lang w:val="en-US"/>
+        </w:rPr>
+        <w:t>Hub</w:t>
       </w:r>
       <w:r>
         <w:t>:</w:t>
       </w:r>
     </w:p>
     <w:p>
-      <w:hyperlink r:id="rId4" w:history="1">
+      <w:hyperlink r:id="rId6" w:history="1">
         <w:r>
           <w:rPr>
             <w:rStyle w:val="ac"/>
@@ -27,15 +36,33 @@
       </w:hyperlink>
     </w:p>
     <w:p>
-      <w:r>
+      <w:pPr>
+        <w:rPr>
+          <w:b/>
+          <w:bCs/>
+        </w:rPr>
+      </w:pPr>
+      <w:r>
+        <w:rPr>
+          <w:b/>
+          <w:bCs/>
+        </w:rPr>
         <w:t xml:space="preserve">Вывод класса </w:t>
       </w:r>
       <w:proofErr w:type="spellStart"/>
       <w:r>
+        <w:rPr>
+          <w:b/>
+          <w:bCs/>
+        </w:rPr>
         <w:t>TextRequest</w:t>
       </w:r>
       <w:proofErr w:type="spellEnd"/>
       <w:r>
+        <w:rPr>
+          <w:b/>
+          <w:bCs/>
+        </w:rPr>
         <w:t>:</w:t>
       </w:r>
     </w:p>
@@ -110,11 +137,6 @@
       </w:r>
     </w:p>
     <w:p>
-      <w:pPr>
-        <w:rPr>
-          <w:lang w:val="en-US"/>
-        </w:rPr>
-      </w:pPr>
       <w:r>
         <w:rPr>
           <w:lang w:val="en-US"/>
@@ -136,16 +158,102 @@
         <w:t>) PS C:\Users\User\Desktop\HW\HW_12_API_Mistral&gt; &amp; C:/Users/User/Desktop/HW/HW_12_API_Mistral/.venv/Scripts/python.exe c:/Users/User/Desktop/HW/HW_12_API_Mistral/hw_12_API_Mistral.py</w:t>
       </w:r>
     </w:p>
-    <w:p>
+    <w:p/>
+    <w:p>
+      <w:pPr>
+        <w:rPr>
+          <w:b/>
+          <w:bCs/>
+        </w:rPr>
+      </w:pPr>
+      <w:r>
+        <w:rPr>
+          <w:b/>
+          <w:bCs/>
+        </w:rPr>
+        <w:t xml:space="preserve">Вывод </w:t>
+      </w:r>
       <w:proofErr w:type="spellStart"/>
       <w:r>
-        <w:t>ику</w:t>
+        <w:rPr>
+          <w:b/>
+          <w:bCs/>
+        </w:rPr>
+        <w:t>class</w:t>
       </w:r>
       <w:proofErr w:type="spellEnd"/>
       <w:r>
-        <w:t xml:space="preserve"> за авторитаризм, репрессии и насилие.</w:t>
-      </w:r>
-    </w:p>
+        <w:rPr>
+          <w:b/>
+          <w:bCs/>
+        </w:rPr>
+        <w:t xml:space="preserve"> </w:t>
+      </w:r>
+      <w:proofErr w:type="spellStart"/>
+      <w:r>
+        <w:rPr>
+          <w:b/>
+          <w:bCs/>
+        </w:rPr>
+        <w:t>ImageRequest</w:t>
+      </w:r>
+      <w:proofErr w:type="spellEnd"/>
+      <w:r>
+        <w:rPr>
+          <w:b/>
+          <w:bCs/>
+        </w:rPr>
+        <w:t>:</w:t>
+      </w:r>
+    </w:p>
+    <w:p>
+      <w:r>
+        <w:t>На изображении два ребенка стоят рядом, их плечи касаются друг друга. Ребенок слева одет в белую рубашку, украшенную синим узором. Ребенок справа носит зеленую рубашку с белым узором. Оба ребенка улыбаются, их глаза встречаются с камерой, создавая ощущение связи с зрителем. Фон размыт, привлекая внимание к детям на переднем плане. На изображении нет различимого текста.</w:t>
+      </w:r>
+    </w:p>
+    <w:p>
+      <w:r>
+        <w:rPr>
+          <w:noProof/>
+        </w:rPr>
+        <w:drawing>
+          <wp:inline distT="0" distB="0" distL="0" distR="0" wp14:anchorId="0E5DE7F0" wp14:editId="43979776">
+            <wp:extent cx="3240000" cy="3934800"/>
+            <wp:effectExtent l="0" t="0" r="0" b="8890"/>
+            <wp:docPr id="424363122" name="Рисунок 1"/>
+            <wp:cNvGraphicFramePr>
+              <a:graphicFrameLocks xmlns:a="http://schemas.openxmlformats.org/drawingml/2006/main" noChangeAspect="1"/>
+            </wp:cNvGraphicFramePr>
+            <a:graphic xmlns:a="http://schemas.openxmlformats.org/drawingml/2006/main">
+              <a:graphicData uri="http://schemas.openxmlformats.org/drawingml/2006/picture">
+                <pic:pic xmlns:pic="http://schemas.openxmlformats.org/drawingml/2006/picture">
+                  <pic:nvPicPr>
+                    <pic:cNvPr id="450251702" name=""/>
+                    <pic:cNvPicPr/>
+                  </pic:nvPicPr>
+                  <pic:blipFill>
+                    <a:blip r:embed="rId7"/>
+                    <a:stretch>
+                      <a:fillRect/>
+                    </a:stretch>
+                  </pic:blipFill>
+                  <pic:spPr>
+                    <a:xfrm>
+                      <a:off x="0" y="0"/>
+                      <a:ext cx="3240000" cy="3934800"/>
+                    </a:xfrm>
+                    <a:prstGeom prst="rect">
+                      <a:avLst/>
+                    </a:prstGeom>
+                  </pic:spPr>
+                </pic:pic>
+              </a:graphicData>
+            </a:graphic>
+          </wp:inline>
+        </w:drawing>
+      </w:r>
+    </w:p>
+    <w:p/>
     <w:sectPr>
       <w:pgSz w:w="11906" w:h="16838"/>
       <w:pgMar w:top="1134" w:right="850" w:bottom="1134" w:left="1701" w:header="708" w:footer="708" w:gutter="0"/>
@@ -154,6 +262,56 @@
     </w:sectPr>
   </w:body>
 </w:document>
+</file>
+
+<file path=word/endnotes.xml><?xml version="1.0" encoding="utf-8"?>
+<w:endnotes xmlns:wpc="http://schemas.microsoft.com/office/word/2010/wordprocessingCanvas" xmlns:cx="http://schemas.microsoft.com/office/drawing/2014/chartex" xmlns:cx1="http://schemas.microsoft.com/office/drawing/2015/9/8/chartex" xmlns:cx2="http://schemas.microsoft.com/office/drawing/2015/10/21/chartex" xmlns:cx3="http://schemas.microsoft.com/office/drawing/2016/5/9/chartex" xmlns:cx4="http://schemas.microsoft.com/office/drawing/2016/5/10/chartex" xmlns:cx5="http://schemas.microsoft.com/office/drawing/2016/5/11/chartex" xmlns:cx6="http://schemas.microsoft.com/office/drawing/2016/5/12/chartex" xmlns:cx7="http://schemas.microsoft.com/office/drawing/2016/5/13/chartex" xmlns:cx8="http://schemas.microsoft.com/office/drawing/2016/5/14/chartex" xmlns:mc="http://schemas.openxmlformats.org/markup-compatibility/2006" xmlns:aink="http://schemas.microsoft.com/office/drawing/2016/ink" xmlns:am3d="http://schemas.microsoft.com/office/drawing/2017/model3d" xmlns:o="urn:schemas-microsoft-com:office:office" xmlns:oel="http://schemas.microsoft.com/office/2019/extlst" xmlns:r="http://schemas.openxmlformats.org/officeDocument/2006/relationships" xmlns:m="http://schemas.openxmlformats.org/officeDocument/2006/math" xmlns:v="urn:schemas-microsoft-com:vml" xmlns:wp14="http://schemas.microsoft.com/office/word/2010/wordprocessingDrawing" xmlns:wp="http://schemas.openxmlformats.org/drawingml/2006/wordprocessingDrawing" xmlns:w10="urn:schemas-microsoft-com:office:word" xmlns:w="http://schemas.openxmlformats.org/wordprocessingml/2006/main" xmlns:w14="http://schemas.microsoft.com/office/word/2010/wordml" xmlns:w15="http://schemas.microsoft.com/office/word/2012/wordml" xmlns:w16cex="http://schemas.microsoft.com/office/word/2018/wordml/cex" xmlns:w16cid="http://schemas.microsoft.com/office/word/2016/wordml/cid" xmlns:w16="http://schemas.microsoft.com/office/word/2018/wordml" xmlns:w16du="http://schemas.microsoft.com/office/word/2023/wordml/word16du" xmlns:w16sdtdh="http://schemas.microsoft.com/office/word/2020/wordml/sdtdatahash" xmlns:w16sdtfl="http://schemas.microsoft.com/office/word/2024/wordml/sdtformatlock" xmlns:w16se="http://schemas.microsoft.com/office/word/2015/wordml/symex" xmlns:wpg="http://schemas.microsoft.com/office/word/2010/wordprocessingGroup" xmlns:wpi="http://schemas.microsoft.com/office/word/2010/wordprocessingInk" xmlns:wne="http://schemas.microsoft.com/office/word/2006/wordml" xmlns:wps="http://schemas.microsoft.com/office/word/2010/wordprocessingShape" mc:Ignorable="w14 w15 w16se w16cid w16 w16cex w16sdtdh w16sdtfl w16du wp14">
+  <w:endnote w:type="separator" w:id="-1">
+    <w:p>
+      <w:pPr>
+        <w:spacing w:after="0" w:line="240" w:lineRule="auto"/>
+      </w:pPr>
+      <w:r>
+        <w:separator/>
+      </w:r>
+    </w:p>
+  </w:endnote>
+  <w:endnote w:type="continuationSeparator" w:id="0">
+    <w:p>
+      <w:pPr>
+        <w:spacing w:after="0" w:line="240" w:lineRule="auto"/>
+      </w:pPr>
+      <w:r>
+        <w:continuationSeparator/>
+      </w:r>
+    </w:p>
+  </w:endnote>
+</w:endnotes>
+</file>
+
+<file path=word/footnotes.xml><?xml version="1.0" encoding="utf-8"?>
+<w:footnotes xmlns:wpc="http://schemas.microsoft.com/office/word/2010/wordprocessingCanvas" xmlns:cx="http://schemas.microsoft.com/office/drawing/2014/chartex" xmlns:cx1="http://schemas.microsoft.com/office/drawing/2015/9/8/chartex" xmlns:cx2="http://schemas.microsoft.com/office/drawing/2015/10/21/chartex" xmlns:cx3="http://schemas.microsoft.com/office/drawing/2016/5/9/chartex" xmlns:cx4="http://schemas.microsoft.com/office/drawing/2016/5/10/chartex" xmlns:cx5="http://schemas.microsoft.com/office/drawing/2016/5/11/chartex" xmlns:cx6="http://schemas.microsoft.com/office/drawing/2016/5/12/chartex" xmlns:cx7="http://schemas.microsoft.com/office/drawing/2016/5/13/chartex" xmlns:cx8="http://schemas.microsoft.com/office/drawing/2016/5/14/chartex" xmlns:mc="http://schemas.openxmlformats.org/markup-compatibility/2006" xmlns:aink="http://schemas.microsoft.com/office/drawing/2016/ink" xmlns:am3d="http://schemas.microsoft.com/office/drawing/2017/model3d" xmlns:o="urn:schemas-microsoft-com:office:office" xmlns:oel="http://schemas.microsoft.com/office/2019/extlst" xmlns:r="http://schemas.openxmlformats.org/officeDocument/2006/relationships" xmlns:m="http://schemas.openxmlformats.org/officeDocument/2006/math" xmlns:v="urn:schemas-microsoft-com:vml" xmlns:wp14="http://schemas.microsoft.com/office/word/2010/wordprocessingDrawing" xmlns:wp="http://schemas.openxmlformats.org/drawingml/2006/wordprocessingDrawing" xmlns:w10="urn:schemas-microsoft-com:office:word" xmlns:w="http://schemas.openxmlformats.org/wordprocessingml/2006/main" xmlns:w14="http://schemas.microsoft.com/office/word/2010/wordml" xmlns:w15="http://schemas.microsoft.com/office/word/2012/wordml" xmlns:w16cex="http://schemas.microsoft.com/office/word/2018/wordml/cex" xmlns:w16cid="http://schemas.microsoft.com/office/word/2016/wordml/cid" xmlns:w16="http://schemas.microsoft.com/office/word/2018/wordml" xmlns:w16du="http://schemas.microsoft.com/office/word/2023/wordml/word16du" xmlns:w16sdtdh="http://schemas.microsoft.com/office/word/2020/wordml/sdtdatahash" xmlns:w16sdtfl="http://schemas.microsoft.com/office/word/2024/wordml/sdtformatlock" xmlns:w16se="http://schemas.microsoft.com/office/word/2015/wordml/symex" xmlns:wpg="http://schemas.microsoft.com/office/word/2010/wordprocessingGroup" xmlns:wpi="http://schemas.microsoft.com/office/word/2010/wordprocessingInk" xmlns:wne="http://schemas.microsoft.com/office/word/2006/wordml" xmlns:wps="http://schemas.microsoft.com/office/word/2010/wordprocessingShape" mc:Ignorable="w14 w15 w16se w16cid w16 w16cex w16sdtdh w16sdtfl w16du wp14">
+  <w:footnote w:type="separator" w:id="-1">
+    <w:p>
+      <w:pPr>
+        <w:spacing w:after="0" w:line="240" w:lineRule="auto"/>
+      </w:pPr>
+      <w:r>
+        <w:separator/>
+      </w:r>
+    </w:p>
+  </w:footnote>
+  <w:footnote w:type="continuationSeparator" w:id="0">
+    <w:p>
+      <w:pPr>
+        <w:spacing w:after="0" w:line="240" w:lineRule="auto"/>
+      </w:pPr>
+      <w:r>
+        <w:continuationSeparator/>
+      </w:r>
+    </w:p>
+  </w:footnote>
+</w:footnotes>
 </file>
 
 <file path=word/styles.xml><?xml version="1.0" encoding="utf-8"?>
@@ -1095,6 +1253,50 @@
       <w:shd w:val="clear" w:color="auto" w:fill="E1DFDD"/>
     </w:rPr>
   </w:style>
+  <w:style w:type="paragraph" w:styleId="ae">
+    <w:name w:val="header"/>
+    <w:basedOn w:val="a"/>
+    <w:link w:val="af"/>
+    <w:uiPriority w:val="99"/>
+    <w:unhideWhenUsed/>
+    <w:rsid w:val="00C3117B"/>
+    <w:pPr>
+      <w:tabs>
+        <w:tab w:val="center" w:pos="4677"/>
+        <w:tab w:val="right" w:pos="9355"/>
+      </w:tabs>
+      <w:spacing w:after="0" w:line="240" w:lineRule="auto"/>
+    </w:pPr>
+  </w:style>
+  <w:style w:type="character" w:customStyle="1" w:styleId="af">
+    <w:name w:val="Верхний колонтитул Знак"/>
+    <w:basedOn w:val="a0"/>
+    <w:link w:val="ae"/>
+    <w:uiPriority w:val="99"/>
+    <w:rsid w:val="00C3117B"/>
+  </w:style>
+  <w:style w:type="paragraph" w:styleId="af0">
+    <w:name w:val="footer"/>
+    <w:basedOn w:val="a"/>
+    <w:link w:val="af1"/>
+    <w:uiPriority w:val="99"/>
+    <w:unhideWhenUsed/>
+    <w:rsid w:val="00C3117B"/>
+    <w:pPr>
+      <w:tabs>
+        <w:tab w:val="center" w:pos="4677"/>
+        <w:tab w:val="right" w:pos="9355"/>
+      </w:tabs>
+      <w:spacing w:after="0" w:line="240" w:lineRule="auto"/>
+    </w:pPr>
+  </w:style>
+  <w:style w:type="character" w:customStyle="1" w:styleId="af1">
+    <w:name w:val="Нижний колонтитул Знак"/>
+    <w:basedOn w:val="a0"/>
+    <w:link w:val="af0"/>
+    <w:uiPriority w:val="99"/>
+    <w:rsid w:val="00C3117B"/>
+  </w:style>
 </w:styles>
 </file>
 

--- a/Притны классов + ссылка на Git Hub.docx
+++ b/Притны классов + ссылка на Git Hub.docx
@@ -47,23 +47,7 @@
           <w:b/>
           <w:bCs/>
         </w:rPr>
-        <w:t xml:space="preserve">Вывод класса </w:t>
-      </w:r>
-      <w:proofErr w:type="spellStart"/>
-      <w:r>
-        <w:rPr>
-          <w:b/>
-          <w:bCs/>
-        </w:rPr>
-        <w:t>TextRequest</w:t>
-      </w:r>
-      <w:proofErr w:type="spellEnd"/>
-      <w:r>
-        <w:rPr>
-          <w:b/>
-          <w:bCs/>
-        </w:rPr>
-        <w:t>:</w:t>
+        <w:t>Вывод класса TextRequest:</w:t>
       </w:r>
     </w:p>
     <w:p>
@@ -137,81 +121,66 @@
       </w:r>
     </w:p>
     <w:p>
-      <w:r>
+      <w:pPr>
         <w:rPr>
           <w:lang w:val="en-US"/>
         </w:rPr>
-        <w:t>(.</w:t>
-      </w:r>
-      <w:proofErr w:type="spellStart"/>
+      </w:pPr>
       <w:r>
         <w:rPr>
           <w:lang w:val="en-US"/>
         </w:rPr>
-        <w:t>venv</w:t>
-      </w:r>
-      <w:proofErr w:type="spellEnd"/>
-      <w:r>
+        <w:t>(.venv) PS C:\Users\User\Desktop\HW\HW_12_API_Mistral&gt; &amp; C:/Users/User/Desktop/HW/HW_12_API_Mistral/.venv/Scripts/python.exe c:/Users/User/Desktop/HW/HW_12_API_Mistral/hw_12_API_Mistral.py</w:t>
+      </w:r>
+    </w:p>
+    <w:p>
+      <w:pPr>
         <w:rPr>
           <w:lang w:val="en-US"/>
         </w:rPr>
-        <w:t>) PS C:\Users\User\Desktop\HW\HW_12_API_Mistral&gt; &amp; C:/Users/User/Desktop/HW/HW_12_API_Mistral/.venv/Scripts/python.exe c:/Users/User/Desktop/HW/HW_12_API_Mistral/hw_12_API_Mistral.py</w:t>
-      </w:r>
-    </w:p>
-    <w:p/>
-    <w:p>
-      <w:pPr>
+      </w:pPr>
+    </w:p>
+    <w:p>
+      <w:r>
         <w:rPr>
-          <w:b/>
-          <w:bCs/>
+          <w:noProof/>
         </w:rPr>
-      </w:pPr>
-      <w:r>
-        <w:rPr>
-          <w:b/>
-          <w:bCs/>
-        </w:rPr>
-        <w:t xml:space="preserve">Вывод </w:t>
-      </w:r>
-      <w:proofErr w:type="spellStart"/>
-      <w:r>
-        <w:rPr>
-          <w:b/>
-          <w:bCs/>
-        </w:rPr>
-        <w:t>class</w:t>
-      </w:r>
-      <w:proofErr w:type="spellEnd"/>
-      <w:r>
-        <w:rPr>
-          <w:b/>
-          <w:bCs/>
-        </w:rPr>
-        <w:t xml:space="preserve"> </w:t>
-      </w:r>
-      <w:proofErr w:type="spellStart"/>
-      <w:r>
-        <w:rPr>
-          <w:b/>
-          <w:bCs/>
-        </w:rPr>
-        <w:t>ImageRequest</w:t>
-      </w:r>
-      <w:proofErr w:type="spellEnd"/>
-      <w:r>
-        <w:rPr>
-          <w:b/>
-          <w:bCs/>
-        </w:rPr>
-        <w:t>:</w:t>
-      </w:r>
-    </w:p>
-    <w:p>
-      <w:r>
-        <w:t>На изображении два ребенка стоят рядом, их плечи касаются друг друга. Ребенок слева одет в белую рубашку, украшенную синим узором. Ребенок справа носит зеленую рубашку с белым узором. Оба ребенка улыбаются, их глаза встречаются с камерой, создавая ощущение связи с зрителем. Фон размыт, привлекая внимание к детям на переднем плане. На изображении нет различимого текста.</w:t>
-      </w:r>
-    </w:p>
-    <w:p>
+        <w:drawing>
+          <wp:inline distT="0" distB="0" distL="0" distR="0" wp14:anchorId="220E1652" wp14:editId="5859C87D">
+            <wp:extent cx="5940425" cy="734695"/>
+            <wp:effectExtent l="0" t="0" r="3175" b="8255"/>
+            <wp:docPr id="1714673748" name="Рисунок 1"/>
+            <wp:cNvGraphicFramePr>
+              <a:graphicFrameLocks xmlns:a="http://schemas.openxmlformats.org/drawingml/2006/main" noChangeAspect="1"/>
+            </wp:cNvGraphicFramePr>
+            <a:graphic xmlns:a="http://schemas.openxmlformats.org/drawingml/2006/main">
+              <a:graphicData uri="http://schemas.openxmlformats.org/drawingml/2006/picture">
+                <pic:pic xmlns:pic="http://schemas.openxmlformats.org/drawingml/2006/picture">
+                  <pic:nvPicPr>
+                    <pic:cNvPr id="1714673748" name=""/>
+                    <pic:cNvPicPr/>
+                  </pic:nvPicPr>
+                  <pic:blipFill>
+                    <a:blip r:embed="rId7"/>
+                    <a:stretch>
+                      <a:fillRect/>
+                    </a:stretch>
+                  </pic:blipFill>
+                  <pic:spPr>
+                    <a:xfrm>
+                      <a:off x="0" y="0"/>
+                      <a:ext cx="5940425" cy="734695"/>
+                    </a:xfrm>
+                    <a:prstGeom prst="rect">
+                      <a:avLst/>
+                    </a:prstGeom>
+                  </pic:spPr>
+                </pic:pic>
+              </a:graphicData>
+            </a:graphic>
+          </wp:inline>
+        </w:drawing>
+      </w:r>
       <w:r>
         <w:rPr>
           <w:noProof/>
@@ -232,7 +201,7 @@
                     <pic:cNvPicPr/>
                   </pic:nvPicPr>
                   <pic:blipFill>
-                    <a:blip r:embed="rId7"/>
+                    <a:blip r:embed="rId8"/>
                     <a:stretch>
                       <a:fillRect/>
                     </a:stretch>
@@ -917,6 +886,7 @@
   <w:style w:type="character" w:default="1" w:styleId="a0">
     <w:name w:val="Default Paragraph Font"/>
     <w:uiPriority w:val="1"/>
+    <w:semiHidden/>
     <w:unhideWhenUsed/>
   </w:style>
   <w:style w:type="table" w:default="1" w:styleId="a1">
